--- a/Exercise 51.docx
+++ b/Exercise 51.docx
@@ -146,8 +146,6 @@
         </w:rPr>
         <w:t xml:space="preserve"> for the given sample.</w:t>
       </w:r>
-      <w:bookmarkStart w:id="0" w:name="_GoBack"/>
-      <w:bookmarkEnd w:id="0"/>
     </w:p>
     <w:p>
       <w:pPr>
@@ -317,20 +315,9 @@
     </w:p>
     <w:p>
       <w:pPr>
-        <w:pStyle w:val="Normaalweb"/>
-        <w:spacing w:before="0" w:beforeAutospacing="0" w:after="0" w:afterAutospacing="0"/>
-        <w:rPr>
-          <w:rFonts w:asciiTheme="minorHAnsi" w:hAnsiTheme="minorHAnsi" w:cstheme="minorHAnsi"/>
-          <w:lang w:val="en-US"/>
-        </w:rPr>
-      </w:pPr>
-    </w:p>
-    <w:p>
-      <w:pPr>
-        <w:rPr>
-          <w:rFonts w:ascii="Cambria Math" w:eastAsiaTheme="minorEastAsia" w:hAnsi="Cambria Math"/>
-          <w:lang w:val="en-US"/>
-          <w:oMath/>
+        <w:rPr>
+          <w:rFonts w:eastAsia="Times New Roman" w:cstheme="minorHAnsi"/>
+          <w:lang w:val="en-US"/>
         </w:rPr>
       </w:pPr>
       <m:oMathPara>
@@ -399,7 +386,14 @@
               <w:rFonts w:ascii="Cambria Math" w:eastAsiaTheme="minorEastAsia" w:hAnsi="Cambria Math"/>
               <w:lang w:val="en-US"/>
             </w:rPr>
-            <m:t>m≤6</m:t>
+            <m:t>m=</m:t>
+          </m:r>
+          <m:r>
+            <w:rPr>
+              <w:rFonts w:ascii="Cambria Math" w:eastAsiaTheme="minorEastAsia" w:hAnsi="Cambria Math"/>
+              <w:lang w:val="en-US"/>
+            </w:rPr>
+            <m:t>6</m:t>
           </m:r>
         </m:oMath>
       </m:oMathPara>
@@ -407,9 +401,8 @@
     <w:p>
       <w:pPr>
         <w:rPr>
-          <w:rFonts w:ascii="Cambria Math" w:eastAsiaTheme="minorEastAsia" w:hAnsi="Cambria Math"/>
-          <w:lang w:val="en-US"/>
-          <w:oMath/>
+          <w:rFonts w:eastAsia="Times New Roman" w:cstheme="minorHAnsi"/>
+          <w:lang w:val="en-US"/>
         </w:rPr>
       </w:pPr>
       <m:oMathPara>
@@ -507,27 +500,7 @@
               <w:rFonts w:ascii="Cambria Math" w:eastAsiaTheme="minorEastAsia" w:hAnsi="Cambria Math"/>
               <w:lang w:val="en-US"/>
             </w:rPr>
-            <m:t xml:space="preserve"> = 0.0</m:t>
-          </m:r>
-          <m:r>
-            <m:rPr>
-              <m:sty m:val="b"/>
-            </m:rPr>
-            <w:rPr>
-              <w:rFonts w:ascii="Cambria Math" w:eastAsiaTheme="minorEastAsia" w:hAnsi="Cambria Math"/>
-              <w:lang w:val="en-US"/>
-            </w:rPr>
-            <m:t>1</m:t>
-          </m:r>
-          <m:r>
-            <m:rPr>
-              <m:sty m:val="b"/>
-            </m:rPr>
-            <w:rPr>
-              <w:rFonts w:ascii="Cambria Math" w:eastAsiaTheme="minorEastAsia" w:hAnsi="Cambria Math"/>
-              <w:lang w:val="en-US"/>
-            </w:rPr>
-            <m:t xml:space="preserve"> </m:t>
+            <m:t xml:space="preserve"> = 0.01 </m:t>
           </m:r>
           <m:d>
             <m:dPr>
@@ -604,14 +577,7 @@
           <w:rFonts w:eastAsiaTheme="minorEastAsia"/>
           <w:lang w:val="en-US"/>
         </w:rPr>
-        <w:t xml:space="preserve"> is</w:t>
-      </w:r>
-      <w:r>
-        <w:rPr>
-          <w:rFonts w:eastAsiaTheme="minorEastAsia"/>
-          <w:lang w:val="en-US"/>
-        </w:rPr>
-        <w:t xml:space="preserve"> </w:t>
+        <w:t xml:space="preserve"> is </w:t>
       </w:r>
       <m:oMath>
         <m:r>
@@ -793,28 +759,7 @@
             <w:rFonts w:ascii="Cambria Math" w:eastAsiaTheme="minorEastAsia" w:hAnsi="Cambria Math"/>
             <w:lang w:val="en-US"/>
           </w:rPr>
-          <m:t>T</m:t>
-        </m:r>
-        <m:r>
-          <w:rPr>
-            <w:rFonts w:ascii="Cambria Math" w:eastAsiaTheme="minorEastAsia" w:hAnsi="Cambria Math"/>
-            <w:lang w:val="en-US"/>
-          </w:rPr>
-          <m:t xml:space="preserve"> ~ Bin(n</m:t>
-        </m:r>
-        <m:r>
-          <w:rPr>
-            <w:rFonts w:ascii="Cambria Math" w:eastAsiaTheme="minorEastAsia" w:hAnsi="Cambria Math"/>
-            <w:lang w:val="en-US"/>
-          </w:rPr>
-          <m:t>-1</m:t>
-        </m:r>
-        <m:r>
-          <w:rPr>
-            <w:rFonts w:ascii="Cambria Math" w:eastAsiaTheme="minorEastAsia" w:hAnsi="Cambria Math"/>
-            <w:lang w:val="en-US"/>
-          </w:rPr>
-          <m:t>,</m:t>
+          <m:t>T ~ Bin(n-1,</m:t>
         </m:r>
         <m:f>
           <m:fPr>
@@ -880,14 +825,7 @@
           <w:rFonts w:eastAsiaTheme="minorEastAsia"/>
           <w:lang w:val="en-US"/>
         </w:rPr>
-        <w:t xml:space="preserve"> for the sample is</w:t>
-      </w:r>
-      <w:r>
-        <w:rPr>
-          <w:rFonts w:eastAsiaTheme="minorEastAsia"/>
-          <w:lang w:val="en-US"/>
-        </w:rPr>
-        <w:t xml:space="preserve"> 16</w:t>
+        <w:t xml:space="preserve"> for the sample is 16</w:t>
       </w:r>
       <w:r>
         <w:rPr>
@@ -901,14 +839,7 @@
           <w:rFonts w:eastAsiaTheme="minorEastAsia"/>
           <w:lang w:val="en-US"/>
         </w:rPr>
-        <w:t xml:space="preserve"> </w:t>
-      </w:r>
-      <w:r>
-        <w:rPr>
-          <w:rFonts w:eastAsiaTheme="minorEastAsia"/>
-          <w:lang w:val="en-US"/>
-        </w:rPr>
-        <w:t xml:space="preserve">Using the </w:t>
+        <w:t xml:space="preserve"> Using the </w:t>
       </w:r>
       <w:r>
         <w:rPr>
@@ -936,14 +867,7 @@
           <w:rFonts w:eastAsiaTheme="minorEastAsia"/>
           <w:lang w:val="en-US"/>
         </w:rPr>
-        <w:t>, this</w:t>
-      </w:r>
-      <w:r>
-        <w:rPr>
-          <w:rFonts w:eastAsiaTheme="minorEastAsia"/>
-          <w:lang w:val="en-US"/>
-        </w:rPr>
-        <w:t xml:space="preserve"> gives an </w:t>
+        <w:t xml:space="preserve">, this gives an </w:t>
       </w:r>
       <w:r>
         <w:rPr>
@@ -959,35 +883,7 @@
           <w:rFonts w:eastAsiaTheme="minorEastAsia"/>
           <w:lang w:val="en-US"/>
         </w:rPr>
-        <w:t xml:space="preserve"> of 0.</w:t>
-      </w:r>
-      <w:r>
-        <w:rPr>
-          <w:rFonts w:eastAsiaTheme="minorEastAsia"/>
-          <w:lang w:val="en-US"/>
-        </w:rPr>
-        <w:t>94</w:t>
-      </w:r>
-      <w:r>
-        <w:rPr>
-          <w:rFonts w:eastAsiaTheme="minorEastAsia"/>
-          <w:lang w:val="en-US"/>
-        </w:rPr>
-        <w:t>1</w:t>
-      </w:r>
-      <w:r>
-        <w:rPr>
-          <w:rFonts w:eastAsiaTheme="minorEastAsia"/>
-          <w:lang w:val="en-US"/>
-        </w:rPr>
-        <w:t>.</w:t>
-      </w:r>
-      <w:r>
-        <w:rPr>
-          <w:rFonts w:eastAsiaTheme="minorEastAsia"/>
-          <w:lang w:val="en-US"/>
-        </w:rPr>
-        <w:t xml:space="preserve"> </w:t>
+        <w:t xml:space="preserve"> of 0.941. </w:t>
       </w:r>
     </w:p>
     <w:p>
@@ -1011,21 +907,56 @@
           <w:rFonts w:eastAsiaTheme="minorEastAsia"/>
           <w:lang w:val="en-US"/>
         </w:rPr>
-        <w:t xml:space="preserve"> Since this p-value is greater than the significance level, we do not reject the null hypothesis. Therefore we conclude that the </w:t>
-      </w:r>
-      <w:r>
-        <w:rPr>
-          <w:rFonts w:eastAsiaTheme="minorEastAsia"/>
-          <w:lang w:val="en-US"/>
-        </w:rPr>
-        <w:t xml:space="preserve">median from the underlying distribution is </w:t>
-      </w:r>
-      <w:r>
-        <w:rPr>
-          <w:rFonts w:eastAsiaTheme="minorEastAsia"/>
-          <w:lang w:val="en-US"/>
-        </w:rPr>
-        <w:t>(with significant probability) not greater than 6.</w:t>
+        <w:t xml:space="preserve"> Since this p-value is greater than the significance level, we do not reject the null hypothesis. Therefore we</w:t>
+      </w:r>
+      <w:r>
+        <w:rPr>
+          <w:rFonts w:eastAsiaTheme="minorEastAsia"/>
+          <w:lang w:val="en-US"/>
+        </w:rPr>
+        <w:t xml:space="preserve"> conclude that we</w:t>
+      </w:r>
+      <w:r>
+        <w:rPr>
+          <w:rFonts w:eastAsiaTheme="minorEastAsia"/>
+          <w:lang w:val="en-US"/>
+        </w:rPr>
+        <w:t xml:space="preserve"> </w:t>
+      </w:r>
+      <w:r>
+        <w:rPr>
+          <w:rFonts w:eastAsiaTheme="minorEastAsia"/>
+          <w:lang w:val="en-US"/>
+        </w:rPr>
+        <w:t>do not have evidence</w:t>
+      </w:r>
+      <w:r>
+        <w:rPr>
+          <w:rFonts w:eastAsiaTheme="minorEastAsia"/>
+          <w:lang w:val="en-US"/>
+        </w:rPr>
+        <w:t xml:space="preserve"> that</w:t>
+      </w:r>
+      <w:r>
+        <w:rPr>
+          <w:rFonts w:eastAsiaTheme="minorEastAsia"/>
+          <w:lang w:val="en-US"/>
+        </w:rPr>
+        <w:t xml:space="preserve"> shows that</w:t>
+      </w:r>
+      <w:r>
+        <w:rPr>
+          <w:rFonts w:eastAsiaTheme="minorEastAsia"/>
+          <w:lang w:val="en-US"/>
+        </w:rPr>
+        <w:t xml:space="preserve"> the median from the underlying distribution is </w:t>
+      </w:r>
+      <w:r>
+        <w:rPr>
+          <w:rFonts w:eastAsiaTheme="minorEastAsia"/>
+          <w:lang w:val="en-US"/>
+        </w:rPr>
+        <w:t>(with significant probability) greater than 6.</w:t>
       </w:r>
     </w:p>
     <w:p>
@@ -1057,15 +988,7 @@
           <w:color w:val="000000"/>
           <w:lang w:val="en-US"/>
         </w:rPr>
-        <w:t>The sign test assumes that the underlying distribution has a unique median</w:t>
-      </w:r>
-      <w:r>
-        <w:rPr>
-          <w:rFonts w:cstheme="minorHAnsi"/>
-          <w:color w:val="000000"/>
-          <w:lang w:val="en-US"/>
-        </w:rPr>
-        <w:t>. Since none of the sample data is equal to 6.5, we do not have to adjust the data and sign test.</w:t>
+        <w:t>The sign test assumes that the underlying distribution has a unique median. Since none of the sample data is equal to 6.5, we do not have to adjust the data and sign test.</w:t>
       </w:r>
     </w:p>
     <w:p>
@@ -1142,28 +1065,7 @@
               <w:rFonts w:ascii="Cambria Math" w:eastAsiaTheme="minorEastAsia" w:hAnsi="Cambria Math"/>
               <w:lang w:val="en-US"/>
             </w:rPr>
-            <m:t>m</m:t>
-          </m:r>
-          <m:r>
-            <w:rPr>
-              <w:rFonts w:ascii="Cambria Math" w:eastAsiaTheme="minorEastAsia" w:hAnsi="Cambria Math"/>
-              <w:lang w:val="en-US"/>
-            </w:rPr>
-            <m:t>=</m:t>
-          </m:r>
-          <m:r>
-            <w:rPr>
-              <w:rFonts w:ascii="Cambria Math" w:eastAsiaTheme="minorEastAsia" w:hAnsi="Cambria Math"/>
-              <w:lang w:val="en-US"/>
-            </w:rPr>
-            <m:t>6</m:t>
-          </m:r>
-          <m:r>
-            <w:rPr>
-              <w:rFonts w:ascii="Cambria Math" w:eastAsiaTheme="minorEastAsia" w:hAnsi="Cambria Math"/>
-              <w:lang w:val="en-US"/>
-            </w:rPr>
-            <m:t>.5</m:t>
+            <m:t>m=6.5</m:t>
           </m:r>
         </m:oMath>
       </m:oMathPara>
@@ -1234,28 +1136,7 @@
               <w:rFonts w:ascii="Cambria Math" w:eastAsiaTheme="minorEastAsia" w:hAnsi="Cambria Math"/>
               <w:lang w:val="en-US"/>
             </w:rPr>
-            <m:t>m</m:t>
-          </m:r>
-          <m:r>
-            <w:rPr>
-              <w:rFonts w:ascii="Cambria Math" w:eastAsiaTheme="minorEastAsia" w:hAnsi="Cambria Math"/>
-              <w:lang w:val="en-US"/>
-            </w:rPr>
-            <m:t>≠</m:t>
-          </m:r>
-          <m:r>
-            <w:rPr>
-              <w:rFonts w:ascii="Cambria Math" w:eastAsiaTheme="minorEastAsia" w:hAnsi="Cambria Math"/>
-              <w:lang w:val="en-US"/>
-            </w:rPr>
-            <m:t>6</m:t>
-          </m:r>
-          <m:r>
-            <w:rPr>
-              <w:rFonts w:ascii="Cambria Math" w:eastAsiaTheme="minorEastAsia" w:hAnsi="Cambria Math"/>
-              <w:lang w:val="en-US"/>
-            </w:rPr>
-            <m:t>.5</m:t>
+            <m:t>m≠6.5</m:t>
           </m:r>
         </m:oMath>
       </m:oMathPara>
@@ -1292,27 +1173,7 @@
               <w:rFonts w:ascii="Cambria Math" w:eastAsiaTheme="minorEastAsia" w:hAnsi="Cambria Math"/>
               <w:lang w:val="en-US"/>
             </w:rPr>
-            <m:t xml:space="preserve"> = 0.0</m:t>
-          </m:r>
-          <m:r>
-            <m:rPr>
-              <m:sty m:val="b"/>
-            </m:rPr>
-            <w:rPr>
-              <w:rFonts w:ascii="Cambria Math" w:eastAsiaTheme="minorEastAsia" w:hAnsi="Cambria Math"/>
-              <w:lang w:val="en-US"/>
-            </w:rPr>
-            <m:t>5</m:t>
-          </m:r>
-          <m:r>
-            <m:rPr>
-              <m:sty m:val="b"/>
-            </m:rPr>
-            <w:rPr>
-              <w:rFonts w:ascii="Cambria Math" w:eastAsiaTheme="minorEastAsia" w:hAnsi="Cambria Math"/>
-              <w:lang w:val="en-US"/>
-            </w:rPr>
-            <m:t xml:space="preserve"> </m:t>
+            <m:t xml:space="preserve"> = 0.05 </m:t>
           </m:r>
           <m:d>
             <m:dPr>
@@ -1394,17 +1255,7 @@
             <w:rFonts w:ascii="Cambria Math" w:eastAsiaTheme="minorEastAsia" w:hAnsi="Cambria Math"/>
             <w:lang w:val="en-US"/>
           </w:rPr>
-          <m:t xml:space="preserve"> = 0.0</m:t>
-        </m:r>
-        <m:r>
-          <m:rPr>
-            <m:sty m:val="b"/>
-          </m:rPr>
-          <w:rPr>
-            <w:rFonts w:ascii="Cambria Math" w:eastAsiaTheme="minorEastAsia" w:hAnsi="Cambria Math"/>
-            <w:lang w:val="en-US"/>
-          </w:rPr>
-          <m:t>25</m:t>
+          <m:t xml:space="preserve"> = 0.025</m:t>
         </m:r>
       </m:oMath>
       <w:r>
@@ -1603,21 +1454,7 @@
                     <w:rFonts w:ascii="Cambria Math" w:eastAsiaTheme="minorEastAsia" w:hAnsi="Cambria Math"/>
                     <w:lang w:val="en-US"/>
                   </w:rPr>
-                  <m:t>&gt;6</m:t>
-                </m:r>
-                <m:r>
-                  <w:rPr>
-                    <w:rFonts w:ascii="Cambria Math" w:eastAsiaTheme="minorEastAsia" w:hAnsi="Cambria Math"/>
-                    <w:lang w:val="en-US"/>
-                  </w:rPr>
-                  <m:t>.5</m:t>
-                </m:r>
-                <m:r>
-                  <w:rPr>
-                    <w:rFonts w:ascii="Cambria Math" w:eastAsiaTheme="minorEastAsia" w:hAnsi="Cambria Math"/>
-                    <w:lang w:val="en-US"/>
-                  </w:rPr>
-                  <m:t>}</m:t>
+                  <m:t>&gt;6.5}</m:t>
                 </m:r>
               </m:sub>
             </m:sSub>
@@ -1858,7 +1695,7 @@
               <w:rFonts w:ascii="Cambria Math" w:eastAsiaTheme="minorEastAsia" w:hAnsi="Cambria Math"/>
               <w:lang w:val="en-US"/>
             </w:rPr>
-            <m:t>≤</m:t>
+            <m:t>=</m:t>
           </m:r>
           <m:r>
             <w:rPr>
@@ -1928,21 +1765,7 @@
               <w:rFonts w:ascii="Cambria Math" w:eastAsiaTheme="minorEastAsia" w:hAnsi="Cambria Math"/>
               <w:lang w:val="en-US"/>
             </w:rPr>
-            <m:t>m</m:t>
-          </m:r>
-          <m:r>
-            <w:rPr>
-              <w:rFonts w:ascii="Cambria Math" w:eastAsiaTheme="minorEastAsia" w:hAnsi="Cambria Math"/>
-              <w:lang w:val="en-US"/>
-            </w:rPr>
-            <m:t>&gt;</m:t>
-          </m:r>
-          <m:r>
-            <w:rPr>
-              <w:rFonts w:ascii="Cambria Math" w:eastAsiaTheme="minorEastAsia" w:hAnsi="Cambria Math"/>
-              <w:lang w:val="en-US"/>
-            </w:rPr>
-            <m:t>6.5</m:t>
+            <m:t>m&gt;6.5</m:t>
           </m:r>
         </m:oMath>
       </m:oMathPara>
@@ -2043,14 +1866,7 @@
           <w:rFonts w:eastAsiaTheme="minorEastAsia"/>
           <w:lang w:val="en-US"/>
         </w:rPr>
-        <w:t xml:space="preserve"> for the sample is </w:t>
-      </w:r>
-      <w:r>
-        <w:rPr>
-          <w:rFonts w:eastAsiaTheme="minorEastAsia"/>
-          <w:lang w:val="en-US"/>
-        </w:rPr>
-        <w:t>8</w:t>
+        <w:t xml:space="preserve"> for the sample is 8</w:t>
       </w:r>
       <w:r>
         <w:rPr>
@@ -2092,14 +1908,7 @@
           <w:rFonts w:eastAsiaTheme="minorEastAsia"/>
           <w:lang w:val="en-US"/>
         </w:rPr>
-        <w:t xml:space="preserve">of </w:t>
-      </w:r>
-      <w:r>
-        <w:rPr>
-          <w:rFonts w:eastAsiaTheme="minorEastAsia"/>
-          <w:lang w:val="en-US"/>
-        </w:rPr>
-        <w:t>1</w:t>
+        <w:t>of 1</w:t>
       </w:r>
       <w:r>
         <w:rPr>
@@ -2157,14 +1966,7 @@
           <w:rFonts w:eastAsiaTheme="minorEastAsia"/>
           <w:lang w:val="en-US"/>
         </w:rPr>
-        <w:t xml:space="preserve"> </w:t>
-      </w:r>
-      <w:r>
-        <w:rPr>
-          <w:rFonts w:eastAsiaTheme="minorEastAsia"/>
-          <w:lang w:val="en-US"/>
-        </w:rPr>
-        <w:t>null hypothesis.</w:t>
+        <w:t xml:space="preserve"> null hypothesis.</w:t>
       </w:r>
     </w:p>
     <w:p>
@@ -2190,16 +1992,7 @@
           <w:iCs/>
           <w:lang w:val="en-US"/>
         </w:rPr>
-        <w:t xml:space="preserve">-tailed </w:t>
-      </w:r>
-      <w:r>
-        <w:rPr>
-          <w:rFonts w:eastAsiaTheme="minorEastAsia"/>
-          <w:i/>
-          <w:iCs/>
-          <w:lang w:val="en-US"/>
-        </w:rPr>
-        <w:t>part</w:t>
+        <w:t>-tailed part</w:t>
       </w:r>
     </w:p>
     <w:p>
@@ -2276,7 +2069,7 @@
               <w:rFonts w:ascii="Cambria Math" w:eastAsiaTheme="minorEastAsia" w:hAnsi="Cambria Math"/>
               <w:lang w:val="en-US"/>
             </w:rPr>
-            <m:t>≥</m:t>
+            <m:t>=</m:t>
           </m:r>
           <m:r>
             <w:rPr>
@@ -2356,21 +2149,7 @@
               <w:rFonts w:ascii="Cambria Math" w:eastAsiaTheme="minorEastAsia" w:hAnsi="Cambria Math"/>
               <w:lang w:val="en-US"/>
             </w:rPr>
-            <m:t>m</m:t>
-          </m:r>
-          <m:r>
-            <w:rPr>
-              <w:rFonts w:ascii="Cambria Math" w:eastAsiaTheme="minorEastAsia" w:hAnsi="Cambria Math"/>
-              <w:lang w:val="en-US"/>
-            </w:rPr>
-            <m:t>&lt;</m:t>
-          </m:r>
-          <m:r>
-            <w:rPr>
-              <w:rFonts w:ascii="Cambria Math" w:eastAsiaTheme="minorEastAsia" w:hAnsi="Cambria Math"/>
-              <w:lang w:val="en-US"/>
-            </w:rPr>
-            <m:t>6.5</m:t>
+            <m:t>m&lt;6.5</m:t>
           </m:r>
         </m:oMath>
       </m:oMathPara>
@@ -2563,14 +2342,7 @@
           <w:rFonts w:eastAsiaTheme="minorEastAsia"/>
           <w:lang w:val="en-US"/>
         </w:rPr>
-        <w:t xml:space="preserve"> than the significance level, we do reject the</w:t>
-      </w:r>
-      <w:r>
-        <w:rPr>
-          <w:rFonts w:eastAsiaTheme="minorEastAsia"/>
-          <w:lang w:val="en-US"/>
-        </w:rPr>
-        <w:t xml:space="preserve"> </w:t>
+        <w:t xml:space="preserve"> than the significance level, we do reject the </w:t>
       </w:r>
       <w:r>
         <w:rPr>
@@ -2604,9 +2376,8 @@
     <w:p>
       <w:pPr>
         <w:rPr>
-          <w:rFonts w:ascii="Cambria Math" w:eastAsiaTheme="minorEastAsia" w:hAnsi="Cambria Math"/>
-          <w:lang w:val="en-US"/>
-          <w:oMath/>
+          <w:rFonts w:eastAsiaTheme="minorEastAsia"/>
+          <w:lang w:val="en-US"/>
         </w:rPr>
       </w:pPr>
       <w:r>
@@ -2745,6 +2516,570 @@
         </w:rPr>
         <w:t>. Therefore we conclude that (with significant probability) the median of the underlying distribution is not equal to 6.5.</w:t>
       </w:r>
+    </w:p>
+    <w:p>
+      <w:pPr>
+        <w:pStyle w:val="Normaalweb"/>
+        <w:spacing w:before="0" w:beforeAutospacing="0" w:after="0" w:afterAutospacing="0"/>
+        <w:rPr>
+          <w:rFonts w:asciiTheme="minorHAnsi" w:hAnsiTheme="minorHAnsi" w:cstheme="minorHAnsi"/>
+          <w:color w:val="000000"/>
+          <w:sz w:val="22"/>
+          <w:szCs w:val="22"/>
+          <w:lang w:val="en-US"/>
+        </w:rPr>
+      </w:pPr>
+      <w:r>
+        <w:rPr>
+          <w:rFonts w:asciiTheme="minorHAnsi" w:hAnsiTheme="minorHAnsi" w:cstheme="minorHAnsi"/>
+          <w:color w:val="000000"/>
+          <w:sz w:val="22"/>
+          <w:szCs w:val="22"/>
+          <w:lang w:val="en-US"/>
+        </w:rPr>
+        <w:t>c</w:t>
+      </w:r>
+      <w:r>
+        <w:rPr>
+          <w:rFonts w:asciiTheme="minorHAnsi" w:hAnsiTheme="minorHAnsi" w:cstheme="minorHAnsi"/>
+          <w:color w:val="000000"/>
+          <w:sz w:val="22"/>
+          <w:szCs w:val="22"/>
+          <w:lang w:val="en-US"/>
+        </w:rPr>
+        <w:t>) </w:t>
+      </w:r>
+    </w:p>
+    <w:p>
+      <w:pPr>
+        <w:rPr>
+          <w:rFonts w:eastAsiaTheme="minorEastAsia"/>
+          <w:lang w:val="en-US"/>
+        </w:rPr>
+      </w:pPr>
+      <w:r>
+        <w:rPr>
+          <w:rFonts w:eastAsiaTheme="minorEastAsia"/>
+          <w:lang w:val="en-US"/>
+        </w:rPr>
+        <w:t>We will use the one-sided binomial test for this:</w:t>
+      </w:r>
+    </w:p>
+    <w:p>
+      <w:pPr>
+        <w:rPr>
+          <w:rFonts w:eastAsia="Times New Roman" w:cstheme="minorHAnsi"/>
+          <w:lang w:val="en-US"/>
+        </w:rPr>
+      </w:pPr>
+      <m:oMathPara>
+        <m:oMathParaPr>
+          <m:jc m:val="left"/>
+        </m:oMathParaPr>
+        <m:oMath>
+          <m:sSub>
+            <m:sSubPr>
+              <m:ctrlPr>
+                <w:rPr>
+                  <w:rFonts w:ascii="Cambria Math" w:eastAsiaTheme="minorEastAsia" w:hAnsi="Cambria Math"/>
+                  <w:b/>
+                  <w:bCs/>
+                  <w:lang w:val="en-US"/>
+                </w:rPr>
+              </m:ctrlPr>
+            </m:sSubPr>
+            <m:e>
+              <m:r>
+                <m:rPr>
+                  <m:sty m:val="bi"/>
+                </m:rPr>
+                <w:rPr>
+                  <w:rFonts w:ascii="Cambria Math" w:eastAsiaTheme="minorEastAsia" w:hAnsi="Cambria Math"/>
+                  <w:lang w:val="en-US"/>
+                </w:rPr>
+                <m:t>H</m:t>
+              </m:r>
+              <m:ctrlPr>
+                <w:rPr>
+                  <w:rFonts w:ascii="Cambria Math" w:eastAsiaTheme="minorEastAsia" w:hAnsi="Cambria Math"/>
+                  <w:b/>
+                  <w:bCs/>
+                  <w:i/>
+                  <w:iCs/>
+                  <w:lang w:val="en-US"/>
+                </w:rPr>
+              </m:ctrlPr>
+            </m:e>
+            <m:sub>
+              <m:r>
+                <m:rPr>
+                  <m:sty m:val="b"/>
+                </m:rPr>
+                <w:rPr>
+                  <w:rFonts w:ascii="Cambria Math" w:eastAsiaTheme="minorEastAsia" w:hAnsi="Cambria Math"/>
+                  <w:lang w:val="en-US"/>
+                </w:rPr>
+                <m:t>0</m:t>
+              </m:r>
+            </m:sub>
+          </m:sSub>
+          <m:r>
+            <m:rPr>
+              <m:sty m:val="b"/>
+            </m:rPr>
+            <w:rPr>
+              <w:rFonts w:ascii="Cambria Math" w:eastAsiaTheme="minorEastAsia" w:hAnsi="Cambria Math"/>
+              <w:lang w:val="en-US"/>
+            </w:rPr>
+            <m:t xml:space="preserve">: </m:t>
+          </m:r>
+          <m:r>
+            <w:rPr>
+              <w:rFonts w:ascii="Cambria Math" w:eastAsiaTheme="minorEastAsia" w:hAnsi="Cambria Math"/>
+              <w:lang w:val="en-US"/>
+            </w:rPr>
+            <m:t>p</m:t>
+          </m:r>
+          <m:r>
+            <w:rPr>
+              <w:rFonts w:ascii="Cambria Math" w:eastAsiaTheme="minorEastAsia" w:hAnsi="Cambria Math"/>
+              <w:lang w:val="en-US"/>
+            </w:rPr>
+            <m:t>=</m:t>
+          </m:r>
+          <m:r>
+            <w:rPr>
+              <w:rFonts w:ascii="Cambria Math" w:eastAsiaTheme="minorEastAsia" w:hAnsi="Cambria Math"/>
+              <w:lang w:val="en-US"/>
+            </w:rPr>
+            <m:t>0.35</m:t>
+          </m:r>
+        </m:oMath>
+      </m:oMathPara>
+    </w:p>
+    <w:p>
+      <w:pPr>
+        <w:rPr>
+          <w:rFonts w:eastAsia="Times New Roman" w:cstheme="minorHAnsi"/>
+          <w:lang w:val="en-US"/>
+        </w:rPr>
+      </w:pPr>
+      <m:oMathPara>
+        <m:oMathParaPr>
+          <m:jc m:val="left"/>
+        </m:oMathParaPr>
+        <m:oMath>
+          <m:sSub>
+            <m:sSubPr>
+              <m:ctrlPr>
+                <w:rPr>
+                  <w:rFonts w:ascii="Cambria Math" w:eastAsiaTheme="minorEastAsia" w:hAnsi="Cambria Math"/>
+                  <w:b/>
+                  <w:bCs/>
+                  <w:i/>
+                  <w:iCs/>
+                  <w:lang w:val="en-US"/>
+                </w:rPr>
+              </m:ctrlPr>
+            </m:sSubPr>
+            <m:e>
+              <m:r>
+                <m:rPr>
+                  <m:sty m:val="bi"/>
+                </m:rPr>
+                <w:rPr>
+                  <w:rFonts w:ascii="Cambria Math" w:eastAsiaTheme="minorEastAsia" w:hAnsi="Cambria Math"/>
+                  <w:lang w:val="en-US"/>
+                </w:rPr>
+                <m:t>H</m:t>
+              </m:r>
+            </m:e>
+            <m:sub>
+              <m:r>
+                <m:rPr>
+                  <m:sty m:val="bi"/>
+                </m:rPr>
+                <w:rPr>
+                  <w:rFonts w:ascii="Cambria Math" w:eastAsiaTheme="minorEastAsia" w:hAnsi="Cambria Math"/>
+                  <w:lang w:val="en-US"/>
+                </w:rPr>
+                <m:t>1</m:t>
+              </m:r>
+            </m:sub>
+          </m:sSub>
+          <m:r>
+            <m:rPr>
+              <m:sty m:val="b"/>
+            </m:rPr>
+            <w:rPr>
+              <w:rFonts w:ascii="Cambria Math" w:eastAsiaTheme="minorEastAsia" w:hAnsi="Cambria Math"/>
+              <w:lang w:val="en-US"/>
+            </w:rPr>
+            <m:t xml:space="preserve">: </m:t>
+          </m:r>
+          <m:r>
+            <w:rPr>
+              <w:rFonts w:ascii="Cambria Math" w:eastAsiaTheme="minorEastAsia" w:hAnsi="Cambria Math"/>
+              <w:lang w:val="en-US"/>
+            </w:rPr>
+            <m:t>p&lt;0.35</m:t>
+          </m:r>
+        </m:oMath>
+      </m:oMathPara>
+    </w:p>
+    <w:p>
+      <w:pPr>
+        <w:rPr>
+          <w:rFonts w:eastAsiaTheme="minorEastAsia"/>
+          <w:b/>
+          <w:bCs/>
+          <w:lang w:val="en-US"/>
+        </w:rPr>
+      </w:pPr>
+      <m:oMathPara>
+        <m:oMathParaPr>
+          <m:jc m:val="left"/>
+        </m:oMathParaPr>
+        <m:oMath>
+          <m:r>
+            <m:rPr>
+              <m:sty m:val="bi"/>
+            </m:rPr>
+            <w:rPr>
+              <w:rFonts w:ascii="Cambria Math" w:eastAsiaTheme="minorEastAsia" w:hAnsi="Cambria Math"/>
+              <w:lang w:val="en-US"/>
+            </w:rPr>
+            <m:t>α</m:t>
+          </m:r>
+          <m:r>
+            <m:rPr>
+              <m:sty m:val="b"/>
+            </m:rPr>
+            <w:rPr>
+              <w:rFonts w:ascii="Cambria Math" w:eastAsiaTheme="minorEastAsia" w:hAnsi="Cambria Math"/>
+              <w:lang w:val="en-US"/>
+            </w:rPr>
+            <m:t xml:space="preserve"> = 0.1</m:t>
+          </m:r>
+          <m:r>
+            <m:rPr>
+              <m:sty m:val="b"/>
+            </m:rPr>
+            <w:rPr>
+              <w:rFonts w:ascii="Cambria Math" w:eastAsiaTheme="minorEastAsia" w:hAnsi="Cambria Math"/>
+              <w:lang w:val="en-US"/>
+            </w:rPr>
+            <m:t>0</m:t>
+          </m:r>
+          <m:r>
+            <m:rPr>
+              <m:sty m:val="b"/>
+            </m:rPr>
+            <w:rPr>
+              <w:rFonts w:ascii="Cambria Math" w:eastAsiaTheme="minorEastAsia" w:hAnsi="Cambria Math"/>
+              <w:lang w:val="en-US"/>
+            </w:rPr>
+            <m:t xml:space="preserve"> </m:t>
+          </m:r>
+          <m:d>
+            <m:dPr>
+              <m:ctrlPr>
+                <w:rPr>
+                  <w:rFonts w:ascii="Cambria Math" w:eastAsiaTheme="minorEastAsia" w:hAnsi="Cambria Math"/>
+                  <w:b/>
+                  <w:bCs/>
+                  <w:lang w:val="en-US"/>
+                </w:rPr>
+              </m:ctrlPr>
+            </m:dPr>
+            <m:e>
+              <m:r>
+                <m:rPr>
+                  <m:sty m:val="bi"/>
+                </m:rPr>
+                <w:rPr>
+                  <w:rFonts w:ascii="Cambria Math" w:eastAsiaTheme="minorEastAsia" w:hAnsi="Cambria Math"/>
+                  <w:lang w:val="en-US"/>
+                </w:rPr>
+                <m:t>significance</m:t>
+              </m:r>
+              <m:r>
+                <m:rPr>
+                  <m:sty m:val="b"/>
+                </m:rPr>
+                <w:rPr>
+                  <w:rFonts w:ascii="Cambria Math" w:eastAsiaTheme="minorEastAsia" w:hAnsi="Cambria Math"/>
+                  <w:lang w:val="en-US"/>
+                </w:rPr>
+                <m:t xml:space="preserve"> </m:t>
+              </m:r>
+              <m:r>
+                <m:rPr>
+                  <m:sty m:val="bi"/>
+                </m:rPr>
+                <w:rPr>
+                  <w:rFonts w:ascii="Cambria Math" w:eastAsiaTheme="minorEastAsia" w:hAnsi="Cambria Math"/>
+                  <w:lang w:val="en-US"/>
+                </w:rPr>
+                <m:t>level</m:t>
+              </m:r>
+            </m:e>
+          </m:d>
+        </m:oMath>
+      </m:oMathPara>
+    </w:p>
+    <w:p>
+      <w:pPr>
+        <w:rPr>
+          <w:rFonts w:eastAsiaTheme="minorEastAsia"/>
+          <w:lang w:val="en-US"/>
+        </w:rPr>
+      </w:pPr>
+      <w:r>
+        <w:rPr>
+          <w:rFonts w:eastAsiaTheme="minorEastAsia"/>
+          <w:lang w:val="en-US"/>
+        </w:rPr>
+        <w:t xml:space="preserve">Since we have a total of </w:t>
+      </w:r>
+      <m:oMath>
+        <m:r>
+          <w:rPr>
+            <w:rFonts w:ascii="Cambria Math" w:eastAsiaTheme="minorEastAsia" w:hAnsi="Cambria Math"/>
+            <w:lang w:val="en-US"/>
+          </w:rPr>
+          <m:t>n</m:t>
+        </m:r>
+      </m:oMath>
+      <w:r>
+        <w:rPr>
+          <w:rFonts w:eastAsiaTheme="minorEastAsia"/>
+          <w:lang w:val="en-US"/>
+        </w:rPr>
+        <w:t xml:space="preserve"> (=42) observations, the distribution of the binomial test statistic under  </w:t>
+      </w:r>
+      <m:oMath>
+        <m:sSub>
+          <m:sSubPr>
+            <m:ctrlPr>
+              <w:rPr>
+                <w:rFonts w:ascii="Cambria Math" w:eastAsiaTheme="minorEastAsia" w:hAnsi="Cambria Math"/>
+                <w:bCs/>
+                <w:lang w:val="en-US"/>
+              </w:rPr>
+            </m:ctrlPr>
+          </m:sSubPr>
+          <m:e>
+            <m:r>
+              <w:rPr>
+                <w:rFonts w:ascii="Cambria Math" w:eastAsiaTheme="minorEastAsia" w:hAnsi="Cambria Math"/>
+                <w:lang w:val="en-US"/>
+              </w:rPr>
+              <m:t>H</m:t>
+            </m:r>
+            <m:ctrlPr>
+              <w:rPr>
+                <w:rFonts w:ascii="Cambria Math" w:eastAsiaTheme="minorEastAsia" w:hAnsi="Cambria Math"/>
+                <w:bCs/>
+                <w:i/>
+                <w:iCs/>
+                <w:lang w:val="en-US"/>
+              </w:rPr>
+            </m:ctrlPr>
+          </m:e>
+          <m:sub>
+            <m:r>
+              <m:rPr>
+                <m:sty m:val="p"/>
+              </m:rPr>
+              <w:rPr>
+                <w:rFonts w:ascii="Cambria Math" w:eastAsiaTheme="minorEastAsia" w:hAnsi="Cambria Math"/>
+                <w:lang w:val="en-US"/>
+              </w:rPr>
+              <m:t>0</m:t>
+            </m:r>
+          </m:sub>
+        </m:sSub>
+      </m:oMath>
+      <w:r>
+        <w:rPr>
+          <w:rFonts w:eastAsiaTheme="minorEastAsia"/>
+          <w:bCs/>
+          <w:lang w:val="en-US"/>
+        </w:rPr>
+        <w:t xml:space="preserve"> is </w:t>
+      </w:r>
+      <m:oMath>
+        <m:r>
+          <w:rPr>
+            <w:rFonts w:ascii="Cambria Math" w:eastAsiaTheme="minorEastAsia" w:hAnsi="Cambria Math"/>
+            <w:lang w:val="en-US"/>
+          </w:rPr>
+          <m:t>T ~ Bin(n,</m:t>
+        </m:r>
+        <m:r>
+          <w:rPr>
+            <w:rFonts w:ascii="Cambria Math" w:eastAsiaTheme="minorEastAsia" w:hAnsi="Cambria Math"/>
+            <w:lang w:val="en-US"/>
+          </w:rPr>
+          <m:t>0.35</m:t>
+        </m:r>
+        <m:r>
+          <w:rPr>
+            <w:rFonts w:ascii="Cambria Math" w:eastAsiaTheme="minorEastAsia" w:hAnsi="Cambria Math"/>
+            <w:lang w:val="en-US"/>
+          </w:rPr>
+          <m:t>)</m:t>
+        </m:r>
+      </m:oMath>
+    </w:p>
+    <w:p>
+      <w:pPr>
+        <w:rPr>
+          <w:rFonts w:eastAsiaTheme="minorEastAsia"/>
+          <w:lang w:val="en-US"/>
+        </w:rPr>
+      </w:pPr>
+      <w:r>
+        <w:rPr>
+          <w:rFonts w:eastAsiaTheme="minorEastAsia"/>
+          <w:lang w:val="en-US"/>
+        </w:rPr>
+        <w:t xml:space="preserve">We have a total of </w:t>
+      </w:r>
+      <m:oMath>
+        <m:r>
+          <w:rPr>
+            <w:rFonts w:ascii="Cambria Math" w:eastAsiaTheme="minorEastAsia" w:hAnsi="Cambria Math"/>
+            <w:lang w:val="en-US"/>
+          </w:rPr>
+          <m:t>k=5</m:t>
+        </m:r>
+      </m:oMath>
+      <w:r>
+        <w:rPr>
+          <w:rFonts w:eastAsiaTheme="minorEastAsia"/>
+          <w:lang w:val="en-US"/>
+        </w:rPr>
+        <w:t xml:space="preserve"> observed successes (amount of grades larger or equal than 7).</w:t>
+      </w:r>
+    </w:p>
+    <w:p>
+      <w:pPr>
+        <w:rPr>
+          <w:rFonts w:eastAsiaTheme="minorEastAsia"/>
+          <w:lang w:val="en-US"/>
+        </w:rPr>
+      </w:pPr>
+      <w:r>
+        <w:rPr>
+          <w:rFonts w:eastAsiaTheme="minorEastAsia"/>
+          <w:lang w:val="en-US"/>
+        </w:rPr>
+        <w:t xml:space="preserve">Using the binomial test in R, the corresponding one-sided </w:t>
+      </w:r>
+      <w:r>
+        <w:rPr>
+          <w:rFonts w:eastAsiaTheme="minorEastAsia"/>
+          <w:b/>
+          <w:bCs/>
+          <w:lang w:val="en-US"/>
+        </w:rPr>
+        <w:t xml:space="preserve">p-value </w:t>
+      </w:r>
+      <w:r>
+        <w:rPr>
+          <w:rFonts w:eastAsiaTheme="minorEastAsia"/>
+          <w:lang w:val="en-US"/>
+        </w:rPr>
+        <w:t>is 0.000 (rounded).</w:t>
+      </w:r>
+    </w:p>
+    <w:p>
+      <w:pPr>
+        <w:rPr>
+          <w:rFonts w:eastAsiaTheme="minorEastAsia"/>
+          <w:lang w:val="en-US"/>
+        </w:rPr>
+      </w:pPr>
+      <w:r>
+        <w:rPr>
+          <w:rFonts w:eastAsiaTheme="minorEastAsia"/>
+          <w:b/>
+          <w:bCs/>
+          <w:lang w:val="en-US"/>
+        </w:rPr>
+        <w:t>Conclusion:</w:t>
+      </w:r>
+      <w:r>
+        <w:rPr>
+          <w:rFonts w:eastAsiaTheme="minorEastAsia"/>
+          <w:lang w:val="en-US"/>
+        </w:rPr>
+        <w:t xml:space="preserve"> Since this p-value is </w:t>
+      </w:r>
+      <w:r>
+        <w:rPr>
+          <w:rFonts w:eastAsiaTheme="minorEastAsia"/>
+          <w:lang w:val="en-US"/>
+        </w:rPr>
+        <w:t xml:space="preserve">lower </w:t>
+      </w:r>
+      <w:r>
+        <w:rPr>
+          <w:rFonts w:eastAsiaTheme="minorEastAsia"/>
+          <w:lang w:val="en-US"/>
+        </w:rPr>
+        <w:t xml:space="preserve">than the significance level, we reject the null hypothesis. Therefore we conclude that the </w:t>
+      </w:r>
+      <w:r>
+        <w:rPr>
+          <w:rFonts w:eastAsiaTheme="minorEastAsia"/>
+          <w:lang w:val="en-US"/>
+        </w:rPr>
+        <w:t>probability to get a grade of at least 7 is (probably) lower than 35%.</w:t>
+      </w:r>
+    </w:p>
+    <w:p>
+      <w:pPr>
+        <w:rPr>
+          <w:rFonts w:eastAsiaTheme="minorEastAsia"/>
+          <w:lang w:val="en-US"/>
+        </w:rPr>
+      </w:pPr>
+    </w:p>
+    <w:p>
+      <w:pPr>
+        <w:rPr>
+          <w:rFonts w:eastAsiaTheme="minorEastAsia"/>
+          <w:lang w:val="en-US"/>
+        </w:rPr>
+      </w:pPr>
+    </w:p>
+    <w:p>
+      <w:pPr>
+        <w:rPr>
+          <w:rFonts w:eastAsiaTheme="minorEastAsia"/>
+          <w:lang w:val="en-US"/>
+        </w:rPr>
+      </w:pPr>
+    </w:p>
+    <w:p>
+      <w:pPr>
+        <w:rPr>
+          <w:rFonts w:eastAsiaTheme="minorEastAsia"/>
+          <w:lang w:val="en-US"/>
+        </w:rPr>
+      </w:pPr>
+    </w:p>
+    <w:p>
+      <w:pPr>
+        <w:rPr>
+          <w:rFonts w:ascii="Cambria Math" w:eastAsiaTheme="minorEastAsia" w:hAnsi="Cambria Math"/>
+          <w:lang w:val="en-US"/>
+          <w:oMath/>
+        </w:rPr>
+      </w:pPr>
     </w:p>
     <w:p>
       <w:pPr>
@@ -2910,6 +3245,7 @@
     <w:lsdException w:name="HTML Sample" w:semiHidden="1" w:unhideWhenUsed="1"/>
     <w:lsdException w:name="HTML Typewriter" w:semiHidden="1" w:unhideWhenUsed="1"/>
     <w:lsdException w:name="HTML Variable" w:semiHidden="1" w:unhideWhenUsed="1"/>
+    <w:lsdException w:name="Normal Table" w:semiHidden="1" w:unhideWhenUsed="1"/>
     <w:lsdException w:name="annotation subject" w:semiHidden="1" w:unhideWhenUsed="1"/>
     <w:lsdException w:name="No List" w:semiHidden="1" w:unhideWhenUsed="1"/>
     <w:lsdException w:name="Outline List 1" w:semiHidden="1" w:unhideWhenUsed="1"/>
@@ -2956,8 +3292,10 @@
     <w:lsdException w:name="Table Subtle 2" w:semiHidden="1" w:unhideWhenUsed="1"/>
     <w:lsdException w:name="Table Web 1" w:semiHidden="1" w:unhideWhenUsed="1"/>
     <w:lsdException w:name="Table Web 2" w:semiHidden="1" w:unhideWhenUsed="1"/>
+    <w:lsdException w:name="Table Web 3" w:semiHidden="1" w:unhideWhenUsed="1"/>
     <w:lsdException w:name="Balloon Text" w:semiHidden="1" w:unhideWhenUsed="1"/>
     <w:lsdException w:name="Table Grid" w:uiPriority="39"/>
+    <w:lsdException w:name="Table Theme" w:semiHidden="1" w:unhideWhenUsed="1"/>
     <w:lsdException w:name="Placeholder Text" w:semiHidden="1"/>
     <w:lsdException w:name="No Spacing" w:uiPriority="1" w:qFormat="1"/>
     <w:lsdException w:name="Light Shading" w:uiPriority="60"/>
@@ -3214,7 +3552,6 @@
     <w:name w:val="Normal (Web)"/>
     <w:basedOn w:val="Standaard"/>
     <w:uiPriority w:val="99"/>
-    <w:semiHidden/>
     <w:unhideWhenUsed/>
     <w:rsid w:val="00934A8F"/>
     <w:pPr>
